--- a/산경창업/산업경제와창업_이서윤 팀회의록_1115.docx
+++ b/산경창업/산업경제와창업_이서윤 팀회의록_1115.docx
@@ -75,7 +75,6 @@
               </w:rPr>
             </w:pPr>
             <w:proofErr w:type="spellStart"/>
-            <w:proofErr w:type="gramStart"/>
             <w:r>
               <w:rPr>
                 <w:rFonts w:ascii="굴림" w:eastAsia="굴림" w:hAnsi="굴림" w:hint="eastAsia"/>
@@ -93,24 +92,49 @@
               </w:rPr>
               <w:t>,</w:t>
             </w:r>
-            <w:proofErr w:type="spellStart"/>
-            <w:r>
-              <w:rPr>
-                <w:rFonts w:ascii="굴림" w:eastAsia="굴림" w:hAnsi="굴림" w:hint="eastAsia"/>
+            <w:r>
+              <w:rPr>
+                <w:rFonts w:ascii="굴림" w:eastAsia="굴림" w:hAnsi="굴림"/>
                 <w:b/>
                 <w:bCs/>
               </w:rPr>
-              <w:t>서준덕</w:t>
-            </w:r>
-            <w:proofErr w:type="spellEnd"/>
-            <w:proofErr w:type="gramEnd"/>
+              <w:t xml:space="preserve"> </w:t>
+            </w:r>
+            <w:proofErr w:type="spellStart"/>
             <w:r>
               <w:rPr>
                 <w:rFonts w:ascii="굴림" w:eastAsia="굴림" w:hAnsi="굴림" w:hint="eastAsia"/>
                 <w:b/>
                 <w:bCs/>
               </w:rPr>
-              <w:t>,서덕진</w:t>
+              <w:t>서준덕</w:t>
+            </w:r>
+            <w:proofErr w:type="spellEnd"/>
+            <w:r>
+              <w:rPr>
+                <w:rFonts w:ascii="굴림" w:eastAsia="굴림" w:hAnsi="굴림" w:hint="eastAsia"/>
+                <w:b/>
+                <w:bCs/>
+              </w:rPr>
+              <w:t>,</w:t>
+            </w:r>
+            <w:r>
+              <w:rPr>
+                <w:rFonts w:ascii="굴림" w:eastAsia="굴림" w:hAnsi="굴림"/>
+                <w:b/>
+                <w:bCs/>
+              </w:rPr>
+              <w:t xml:space="preserve"> </w:t>
+            </w:r>
+            <w:bookmarkStart w:id="0" w:name="_GoBack"/>
+            <w:bookmarkEnd w:id="0"/>
+            <w:r>
+              <w:rPr>
+                <w:rFonts w:ascii="굴림" w:eastAsia="굴림" w:hAnsi="굴림" w:hint="eastAsia"/>
+                <w:b/>
+                <w:bCs/>
+              </w:rPr>
+              <w:t>서덕진</w:t>
             </w:r>
           </w:p>
         </w:tc>
@@ -233,7 +257,7 @@
             <w:pPr>
               <w:spacing w:line="320" w:lineRule="exact"/>
               <w:rPr>
-                <w:rFonts w:ascii="굴림" w:eastAsia="굴림" w:hAnsi="굴림" w:hint="eastAsia"/>
+                <w:rFonts w:ascii="굴림" w:eastAsia="굴림" w:hAnsi="굴림"/>
               </w:rPr>
             </w:pPr>
             <w:r>
@@ -295,7 +319,7 @@
             <w:pPr>
               <w:spacing w:line="320" w:lineRule="exact"/>
               <w:rPr>
-                <w:rFonts w:ascii="굴림" w:eastAsia="굴림" w:hAnsi="굴림" w:hint="eastAsia"/>
+                <w:rFonts w:ascii="굴림" w:eastAsia="굴림" w:hAnsi="굴림"/>
                 <w:b/>
               </w:rPr>
             </w:pPr>
@@ -400,6 +424,10 @@
           <w:p>
             <w:pPr>
               <w:pStyle w:val="a4"/>
+              <w:numPr>
+                <w:ilvl w:val="0"/>
+                <w:numId w:val="35"/>
+              </w:numPr>
               <w:rPr>
                 <w:rFonts w:ascii="굴림" w:eastAsia="굴림" w:hAnsi="굴림"/>
               </w:rPr>
@@ -408,122 +436,646 @@
               <w:rPr>
                 <w:rFonts w:ascii="굴림" w:eastAsia="굴림" w:hAnsi="굴림" w:hint="eastAsia"/>
               </w:rPr>
-              <w:t xml:space="preserve">저번 회의에서 작성하였던 자료를 기반으로 린 캔버스의 초안을 </w:t>
-            </w:r>
-            <w:r>
-              <w:rPr>
-                <w:rFonts w:ascii="굴림" w:eastAsia="굴림" w:hAnsi="굴림" w:hint="eastAsia"/>
-              </w:rPr>
-              <w:t>개정</w:t>
-            </w:r>
-            <w:r>
-              <w:rPr>
-                <w:rFonts w:ascii="굴림" w:eastAsia="굴림" w:hAnsi="굴림" w:hint="eastAsia"/>
-              </w:rPr>
-              <w:t>하였다.</w:t>
+              <w:t xml:space="preserve">저번 회의에서 작성하였던 </w:t>
+            </w:r>
+            <w:r>
+              <w:rPr>
+                <w:rFonts w:ascii="굴림" w:eastAsia="굴림" w:hAnsi="굴림" w:hint="eastAsia"/>
+              </w:rPr>
+              <w:t xml:space="preserve">내용을 기반으로 </w:t>
+            </w:r>
+            <w:r>
+              <w:rPr>
+                <w:rFonts w:ascii="굴림" w:eastAsia="굴림" w:hAnsi="굴림" w:hint="eastAsia"/>
+              </w:rPr>
+              <w:t>린 캔</w:t>
+            </w:r>
+            <w:r>
+              <w:rPr>
+                <w:rFonts w:ascii="굴림" w:eastAsia="굴림" w:hAnsi="굴림" w:hint="eastAsia"/>
+              </w:rPr>
+              <w:t>버스</w:t>
+            </w:r>
+            <w:r>
+              <w:rPr>
+                <w:rFonts w:ascii="굴림" w:eastAsia="굴림" w:hAnsi="굴림" w:hint="eastAsia"/>
+              </w:rPr>
+              <w:t>를 작성</w:t>
+            </w:r>
+            <w:r>
+              <w:rPr>
+                <w:rFonts w:ascii="굴림" w:eastAsia="굴림" w:hAnsi="굴림" w:hint="eastAsia"/>
+              </w:rPr>
+              <w:t>.</w:t>
             </w:r>
           </w:p>
           <w:p>
             <w:pPr>
               <w:pStyle w:val="a4"/>
+              <w:ind w:left="360"/>
               <w:rPr>
                 <w:rFonts w:ascii="굴림" w:eastAsia="굴림" w:hAnsi="굴림"/>
               </w:rPr>
             </w:pPr>
             <w:r>
               <w:rPr>
-                <w:rFonts w:ascii="굴림" w:eastAsia="굴림" w:hAnsi="굴림" w:hint="eastAsia"/>
-              </w:rPr>
-              <w:t>린 캔버스의</w:t>
-            </w:r>
-            <w:r>
-              <w:rPr>
                 <w:rFonts w:ascii="굴림" w:eastAsia="굴림" w:hAnsi="굴림"/>
               </w:rPr>
-              <w:t xml:space="preserve"> </w:t>
-            </w:r>
-            <w:r>
-              <w:rPr>
-                <w:rFonts w:ascii="굴림" w:eastAsia="굴림" w:hAnsi="굴림" w:hint="eastAsia"/>
-              </w:rPr>
-              <w:t>버전 변경</w:t>
+              <w:t>1</w:t>
+            </w:r>
+            <w:r>
+              <w:rPr>
+                <w:rFonts w:ascii="굴림" w:eastAsia="굴림" w:hAnsi="굴림"/>
+              </w:rPr>
+              <w:t xml:space="preserve">-1. </w:t>
+            </w:r>
+            <w:r>
+              <w:rPr>
+                <w:rFonts w:ascii="굴림" w:eastAsia="굴림" w:hAnsi="굴림" w:hint="eastAsia"/>
+              </w:rPr>
+              <w:t>경쟁 우위</w:t>
+            </w:r>
+            <w:r>
+              <w:rPr>
+                <w:rFonts w:ascii="굴림" w:eastAsia="굴림" w:hAnsi="굴림"/>
+              </w:rPr>
+              <w:t>: 24</w:t>
+            </w:r>
+            <w:r>
+              <w:rPr>
+                <w:rFonts w:ascii="굴림" w:eastAsia="굴림" w:hAnsi="굴림" w:hint="eastAsia"/>
+              </w:rPr>
+              <w:t xml:space="preserve">시간 운영되는 </w:t>
+            </w:r>
+            <w:proofErr w:type="gramStart"/>
+            <w:r>
+              <w:rPr>
+                <w:rFonts w:ascii="굴림" w:eastAsia="굴림" w:hAnsi="굴림" w:hint="eastAsia"/>
+              </w:rPr>
+              <w:t>매장</w:t>
+            </w:r>
+            <w:r>
+              <w:rPr>
+                <w:rFonts w:ascii="굴림" w:eastAsia="굴림" w:hAnsi="굴림"/>
+              </w:rPr>
+              <w:t xml:space="preserve"> /</w:t>
+            </w:r>
+            <w:proofErr w:type="gramEnd"/>
+            <w:r>
+              <w:rPr>
+                <w:rFonts w:ascii="굴림" w:eastAsia="굴림" w:hAnsi="굴림" w:hint="eastAsia"/>
+              </w:rPr>
+              <w:t xml:space="preserve"> 어디서든 받을 수 있는 서비스</w:t>
             </w:r>
           </w:p>
           <w:p>
             <w:pPr>
               <w:pStyle w:val="a4"/>
+              <w:ind w:left="360"/>
               <w:rPr>
                 <w:rFonts w:ascii="굴림" w:eastAsia="굴림" w:hAnsi="굴림"/>
               </w:rPr>
             </w:pPr>
             <w:r>
               <w:rPr>
-                <w:rFonts w:ascii="굴림" w:eastAsia="굴림" w:hAnsi="굴림" w:hint="eastAsia"/>
-              </w:rPr>
-              <w:t xml:space="preserve">손익분기점 </w:t>
-            </w:r>
-            <w:r>
-              <w:rPr>
-                <w:rFonts w:ascii="굴림" w:eastAsia="굴림" w:hAnsi="굴림" w:hint="eastAsia"/>
-              </w:rPr>
-              <w:t>확정</w:t>
+                <w:rFonts w:ascii="굴림" w:eastAsia="굴림" w:hAnsi="굴림"/>
+              </w:rPr>
+              <w:t>1</w:t>
+            </w:r>
+            <w:r>
+              <w:rPr>
+                <w:rFonts w:ascii="굴림" w:eastAsia="굴림" w:hAnsi="굴림"/>
+              </w:rPr>
+              <w:t xml:space="preserve">-2. </w:t>
+            </w:r>
+            <w:proofErr w:type="spellStart"/>
+            <w:proofErr w:type="gramStart"/>
+            <w:r>
+              <w:rPr>
+                <w:rFonts w:ascii="굴림" w:eastAsia="굴림" w:hAnsi="굴림" w:hint="eastAsia"/>
+              </w:rPr>
+              <w:t>수익원</w:t>
+            </w:r>
+            <w:proofErr w:type="spellEnd"/>
+            <w:r>
+              <w:rPr>
+                <w:rFonts w:ascii="굴림" w:eastAsia="굴림" w:hAnsi="굴림" w:hint="eastAsia"/>
+              </w:rPr>
+              <w:t xml:space="preserve"> </w:t>
+            </w:r>
+            <w:r>
+              <w:rPr>
+                <w:rFonts w:ascii="굴림" w:eastAsia="굴림" w:hAnsi="굴림"/>
+              </w:rPr>
+              <w:t>:</w:t>
+            </w:r>
+            <w:proofErr w:type="gramEnd"/>
+            <w:r>
+              <w:rPr>
+                <w:rFonts w:ascii="굴림" w:eastAsia="굴림" w:hAnsi="굴림"/>
+              </w:rPr>
+              <w:t xml:space="preserve"> </w:t>
+            </w:r>
+            <w:r>
+              <w:rPr>
+                <w:rFonts w:ascii="굴림" w:eastAsia="굴림" w:hAnsi="굴림" w:hint="eastAsia"/>
+              </w:rPr>
+              <w:t>중문/블라인드</w:t>
+            </w:r>
+            <w:r>
+              <w:rPr>
+                <w:rFonts w:ascii="굴림" w:eastAsia="굴림" w:hAnsi="굴림"/>
+              </w:rPr>
+              <w:t>/</w:t>
+            </w:r>
+            <w:r>
+              <w:rPr>
+                <w:rFonts w:ascii="굴림" w:eastAsia="굴림" w:hAnsi="굴림" w:hint="eastAsia"/>
+              </w:rPr>
+              <w:t>탄성/</w:t>
+            </w:r>
+            <w:proofErr w:type="spellStart"/>
+            <w:r>
+              <w:rPr>
+                <w:rFonts w:ascii="굴림" w:eastAsia="굴림" w:hAnsi="굴림" w:hint="eastAsia"/>
+              </w:rPr>
+              <w:t>줄눈</w:t>
+            </w:r>
+            <w:proofErr w:type="spellEnd"/>
+            <w:r>
+              <w:rPr>
+                <w:rFonts w:ascii="굴림" w:eastAsia="굴림" w:hAnsi="굴림" w:hint="eastAsia"/>
+              </w:rPr>
+              <w:t xml:space="preserve"> </w:t>
+            </w:r>
+            <w:r>
+              <w:rPr>
+                <w:rFonts w:ascii="굴림" w:eastAsia="굴림" w:hAnsi="굴림"/>
+              </w:rPr>
+              <w:t xml:space="preserve">– </w:t>
+            </w:r>
+            <w:r>
+              <w:rPr>
+                <w:rFonts w:ascii="굴림" w:eastAsia="굴림" w:hAnsi="굴림" w:hint="eastAsia"/>
+              </w:rPr>
+              <w:t xml:space="preserve">마진율 평균 </w:t>
+            </w:r>
+            <w:r>
+              <w:rPr>
+                <w:rFonts w:ascii="굴림" w:eastAsia="굴림" w:hAnsi="굴림"/>
+              </w:rPr>
+              <w:t>30</w:t>
+            </w:r>
+            <w:r>
+              <w:rPr>
+                <w:rFonts w:ascii="굴림" w:eastAsia="굴림" w:hAnsi="굴림" w:hint="eastAsia"/>
+              </w:rPr>
+              <w:t>%</w:t>
+            </w:r>
+            <w:r>
+              <w:rPr>
+                <w:rFonts w:ascii="굴림" w:eastAsia="굴림" w:hAnsi="굴림"/>
+              </w:rPr>
+              <w:t xml:space="preserve"> </w:t>
+            </w:r>
+            <w:r>
+              <w:rPr>
+                <w:rFonts w:ascii="굴림" w:eastAsia="굴림" w:hAnsi="굴림" w:hint="eastAsia"/>
+              </w:rPr>
+              <w:t>이상</w:t>
             </w:r>
           </w:p>
           <w:p>
             <w:pPr>
               <w:pStyle w:val="a4"/>
-              <w:rPr>
-                <w:rFonts w:ascii="굴림" w:eastAsia="굴림" w:hAnsi="굴림" w:hint="eastAsia"/>
+              <w:ind w:left="360"/>
+              <w:rPr>
+                <w:rFonts w:ascii="굴림" w:eastAsia="굴림" w:hAnsi="굴림"/>
               </w:rPr>
             </w:pPr>
             <w:r>
               <w:rPr>
-                <w:rFonts w:ascii="굴림" w:eastAsia="굴림" w:hAnsi="굴림" w:hint="eastAsia"/>
-              </w:rPr>
-              <w:t xml:space="preserve">사업계획서 </w:t>
-            </w:r>
-            <w:r>
-              <w:rPr>
-                <w:rFonts w:ascii="굴림" w:eastAsia="굴림" w:hAnsi="굴림" w:hint="eastAsia"/>
-              </w:rPr>
-              <w:t>초안</w:t>
-            </w:r>
-            <w:r>
-              <w:rPr>
                 <w:rFonts w:ascii="굴림" w:eastAsia="굴림" w:hAnsi="굴림"/>
               </w:rPr>
+              <w:t>1</w:t>
+            </w:r>
+            <w:r>
+              <w:rPr>
+                <w:rFonts w:ascii="굴림" w:eastAsia="굴림" w:hAnsi="굴림"/>
+              </w:rPr>
+              <w:t xml:space="preserve">-3. </w:t>
+            </w:r>
+            <w:proofErr w:type="gramStart"/>
+            <w:r>
+              <w:rPr>
+                <w:rFonts w:ascii="굴림" w:eastAsia="굴림" w:hAnsi="굴림" w:hint="eastAsia"/>
+              </w:rPr>
+              <w:t>비용구조</w:t>
+            </w:r>
+            <w:r>
+              <w:rPr>
+                <w:rFonts w:ascii="굴림" w:eastAsia="굴림" w:hAnsi="굴림"/>
+              </w:rPr>
+              <w:t xml:space="preserve"> :</w:t>
+            </w:r>
+            <w:proofErr w:type="gramEnd"/>
+            <w:r>
+              <w:rPr>
+                <w:rFonts w:ascii="굴림" w:eastAsia="굴림" w:hAnsi="굴림"/>
+              </w:rPr>
               <w:t xml:space="preserve"> </w:t>
             </w:r>
             <w:r>
               <w:rPr>
                 <w:rFonts w:ascii="굴림" w:eastAsia="굴림" w:hAnsi="굴림" w:hint="eastAsia"/>
               </w:rPr>
-              <w:t>논의</w:t>
-            </w:r>
-            <w:bookmarkStart w:id="0" w:name="_GoBack"/>
-            <w:bookmarkEnd w:id="0"/>
-            <w:r>
-              <w:rPr>
-                <w:rFonts w:ascii="굴림" w:eastAsia="굴림" w:hAnsi="굴림" w:hint="eastAsia"/>
-              </w:rPr>
-              <w:t>.</w:t>
+              <w:t>임대로(부가세 포함</w:t>
+            </w:r>
+            <w:r>
+              <w:rPr>
+                <w:rFonts w:ascii="굴림" w:eastAsia="굴림" w:hAnsi="굴림"/>
+              </w:rPr>
+              <w:t>)/</w:t>
+            </w:r>
+            <w:r>
+              <w:rPr>
+                <w:rFonts w:ascii="굴림" w:eastAsia="굴림" w:hAnsi="굴림" w:hint="eastAsia"/>
+              </w:rPr>
+              <w:t>전기세/인건비</w:t>
             </w:r>
           </w:p>
-          <w:p/>
-          <w:p/>
-          <w:p/>
           <w:p>
             <w:pPr>
+              <w:pStyle w:val="a4"/>
+              <w:ind w:left="360"/>
+              <w:rPr>
+                <w:rFonts w:ascii="굴림" w:eastAsia="굴림" w:hAnsi="굴림"/>
+              </w:rPr>
+            </w:pPr>
+            <w:r>
+              <w:rPr>
+                <w:rFonts w:ascii="굴림" w:eastAsia="굴림" w:hAnsi="굴림"/>
+              </w:rPr>
+              <w:t>1</w:t>
+            </w:r>
+            <w:r>
+              <w:rPr>
+                <w:rFonts w:ascii="굴림" w:eastAsia="굴림" w:hAnsi="굴림"/>
+              </w:rPr>
+              <w:t xml:space="preserve">-4. </w:t>
+            </w:r>
+            <w:proofErr w:type="gramStart"/>
+            <w:r>
+              <w:rPr>
+                <w:rFonts w:ascii="굴림" w:eastAsia="굴림" w:hAnsi="굴림" w:hint="eastAsia"/>
+              </w:rPr>
+              <w:t xml:space="preserve">핵심지표 </w:t>
+            </w:r>
+            <w:r>
+              <w:rPr>
+                <w:rFonts w:ascii="굴림" w:eastAsia="굴림" w:hAnsi="굴림"/>
+              </w:rPr>
+              <w:t>:</w:t>
+            </w:r>
+            <w:proofErr w:type="gramEnd"/>
+            <w:r>
+              <w:rPr>
+                <w:rFonts w:ascii="굴림" w:eastAsia="굴림" w:hAnsi="굴림"/>
+              </w:rPr>
+              <w:t xml:space="preserve"> </w:t>
+            </w:r>
+            <w:r>
+              <w:rPr>
+                <w:rFonts w:ascii="굴림" w:eastAsia="굴림" w:hAnsi="굴림" w:hint="eastAsia"/>
+              </w:rPr>
+              <w:t xml:space="preserve">안심 </w:t>
+            </w:r>
+            <w:r>
+              <w:rPr>
+                <w:rFonts w:ascii="굴림" w:eastAsia="굴림" w:hAnsi="굴림"/>
+              </w:rPr>
+              <w:t>A/S /</w:t>
+            </w:r>
+            <w:proofErr w:type="spellStart"/>
+            <w:r>
+              <w:rPr>
+                <w:rFonts w:ascii="굴림" w:eastAsia="굴림" w:hAnsi="굴림" w:hint="eastAsia"/>
+              </w:rPr>
+              <w:t>언택트</w:t>
+            </w:r>
+            <w:proofErr w:type="spellEnd"/>
+            <w:r>
+              <w:rPr>
+                <w:rFonts w:ascii="굴림" w:eastAsia="굴림" w:hAnsi="굴림" w:hint="eastAsia"/>
+              </w:rPr>
+              <w:t xml:space="preserve"> 인테리어 발주 </w:t>
+            </w:r>
+            <w:r>
+              <w:rPr>
+                <w:rFonts w:ascii="굴림" w:eastAsia="굴림" w:hAnsi="굴림"/>
+              </w:rPr>
+              <w:t>/24</w:t>
+            </w:r>
+            <w:r>
+              <w:rPr>
+                <w:rFonts w:ascii="굴림" w:eastAsia="굴림" w:hAnsi="굴림" w:hint="eastAsia"/>
+              </w:rPr>
+              <w:t>시간 매장</w:t>
+            </w:r>
+          </w:p>
+          <w:p>
+            <w:pPr>
+              <w:pStyle w:val="a4"/>
+              <w:ind w:left="360"/>
+              <w:rPr>
+                <w:rFonts w:ascii="굴림" w:eastAsia="굴림" w:hAnsi="굴림" w:hint="eastAsia"/>
+              </w:rPr>
+            </w:pPr>
+            <w:r>
+              <w:rPr>
+                <w:rFonts w:ascii="굴림" w:eastAsia="굴림" w:hAnsi="굴림"/>
+              </w:rPr>
+              <w:t>1</w:t>
+            </w:r>
+            <w:r>
+              <w:rPr>
+                <w:rFonts w:ascii="굴림" w:eastAsia="굴림" w:hAnsi="굴림"/>
+              </w:rPr>
+              <w:t xml:space="preserve">-5. </w:t>
+            </w:r>
+            <w:proofErr w:type="gramStart"/>
+            <w:r>
+              <w:rPr>
+                <w:rFonts w:ascii="굴림" w:eastAsia="굴림" w:hAnsi="굴림" w:hint="eastAsia"/>
+              </w:rPr>
+              <w:t xml:space="preserve">채널 </w:t>
+            </w:r>
+            <w:r>
+              <w:rPr>
+                <w:rFonts w:ascii="굴림" w:eastAsia="굴림" w:hAnsi="굴림"/>
+              </w:rPr>
+              <w:t>:</w:t>
+            </w:r>
+            <w:proofErr w:type="gramEnd"/>
+            <w:r>
+              <w:rPr>
+                <w:rFonts w:ascii="굴림" w:eastAsia="굴림" w:hAnsi="굴림"/>
+              </w:rPr>
+              <w:t xml:space="preserve"> </w:t>
+            </w:r>
+            <w:r>
+              <w:rPr>
+                <w:rFonts w:ascii="굴림" w:eastAsia="굴림" w:hAnsi="굴림" w:hint="eastAsia"/>
+              </w:rPr>
+              <w:t xml:space="preserve">엘리베이터 전단지 </w:t>
+            </w:r>
+            <w:r>
+              <w:rPr>
+                <w:rFonts w:ascii="굴림" w:eastAsia="굴림" w:hAnsi="굴림"/>
+              </w:rPr>
+              <w:t>/</w:t>
+            </w:r>
+            <w:r>
+              <w:rPr>
+                <w:rFonts w:ascii="굴림" w:eastAsia="굴림" w:hAnsi="굴림" w:hint="eastAsia"/>
+              </w:rPr>
+              <w:t xml:space="preserve">블로그 </w:t>
+            </w:r>
+            <w:r>
+              <w:rPr>
+                <w:rFonts w:ascii="굴림" w:eastAsia="굴림" w:hAnsi="굴림"/>
+              </w:rPr>
+              <w:t>/</w:t>
+            </w:r>
+            <w:r>
+              <w:rPr>
+                <w:rFonts w:ascii="굴림" w:eastAsia="굴림" w:hAnsi="굴림" w:hint="eastAsia"/>
+              </w:rPr>
+              <w:t>포털 사이트를 통한 온라인 광고</w:t>
+            </w:r>
+            <w:r>
+              <w:rPr>
+                <w:rFonts w:ascii="굴림" w:eastAsia="굴림" w:hAnsi="굴림" w:hint="eastAsia"/>
+              </w:rPr>
+              <w:t>/</w:t>
+            </w:r>
+            <w:r>
+              <w:rPr>
+                <w:rFonts w:ascii="굴림" w:eastAsia="굴림" w:hAnsi="굴림"/>
+              </w:rPr>
+              <w:t xml:space="preserve">   </w:t>
+            </w:r>
+            <w:r>
+              <w:rPr>
+                <w:rFonts w:ascii="굴림" w:eastAsia="굴림" w:hAnsi="굴림" w:hint="eastAsia"/>
+              </w:rPr>
+              <w:t>입주 카페 /소비자를 통한 입소문</w:t>
+            </w:r>
+          </w:p>
+          <w:p>
+            <w:pPr>
+              <w:pStyle w:val="a4"/>
+              <w:numPr>
+                <w:ilvl w:val="0"/>
+                <w:numId w:val="35"/>
+              </w:numPr>
+              <w:rPr>
+                <w:rFonts w:ascii="굴림" w:eastAsia="굴림" w:hAnsi="굴림"/>
+              </w:rPr>
+            </w:pPr>
+            <w:r>
+              <w:rPr>
+                <w:rFonts w:ascii="굴림" w:eastAsia="굴림" w:hAnsi="굴림" w:hint="eastAsia"/>
+              </w:rPr>
+              <w:t>손</w:t>
+            </w:r>
+            <w:r>
+              <w:rPr>
+                <w:rFonts w:ascii="굴림" w:eastAsia="굴림" w:hAnsi="굴림" w:hint="eastAsia"/>
+              </w:rPr>
+              <w:t>익 분기점을 확정</w:t>
+            </w:r>
+            <w:r>
+              <w:rPr>
+                <w:rFonts w:ascii="굴림" w:eastAsia="굴림" w:hAnsi="굴림" w:hint="eastAsia"/>
+              </w:rPr>
+              <w:t xml:space="preserve"> </w:t>
+            </w:r>
+            <w:r>
+              <w:rPr>
+                <w:rFonts w:ascii="굴림" w:eastAsia="굴림" w:hAnsi="굴림" w:hint="eastAsia"/>
+              </w:rPr>
+              <w:t>지</w:t>
+            </w:r>
+            <w:r>
+              <w:rPr>
+                <w:rFonts w:ascii="굴림" w:eastAsia="굴림" w:hAnsi="굴림" w:hint="eastAsia"/>
+              </w:rPr>
+              <w:t>음</w:t>
+            </w:r>
+            <w:r>
+              <w:rPr>
+                <w:rFonts w:ascii="굴림" w:eastAsia="굴림" w:hAnsi="굴림" w:hint="eastAsia"/>
+              </w:rPr>
+              <w:t>.</w:t>
+            </w:r>
+          </w:p>
+          <w:p>
+            <w:pPr>
+              <w:pStyle w:val="a4"/>
+              <w:numPr>
+                <w:ilvl w:val="0"/>
+                <w:numId w:val="35"/>
+              </w:numPr>
+              <w:rPr>
+                <w:rFonts w:ascii="굴림" w:eastAsia="굴림" w:hAnsi="굴림"/>
+              </w:rPr>
+            </w:pPr>
+            <w:r>
+              <w:rPr>
+                <w:rFonts w:ascii="굴림" w:eastAsia="굴림" w:hAnsi="굴림" w:hint="eastAsia"/>
+              </w:rPr>
+              <w:t>고객 인터뷰의 진행을 어떻게 할 것인지 논의</w:t>
+            </w:r>
+            <w:r>
+              <w:rPr>
+                <w:rFonts w:ascii="굴림" w:eastAsia="굴림" w:hAnsi="굴림" w:hint="eastAsia"/>
+              </w:rPr>
+              <w:t>.</w:t>
+            </w:r>
+          </w:p>
+          <w:p>
+            <w:pPr>
+              <w:pStyle w:val="a4"/>
+              <w:ind w:left="360"/>
+              <w:rPr>
+                <w:rFonts w:ascii="굴림" w:eastAsia="굴림" w:hAnsi="굴림"/>
+              </w:rPr>
+            </w:pPr>
+            <w:r>
+              <w:rPr>
+                <w:rFonts w:ascii="굴림" w:eastAsia="굴림" w:hAnsi="굴림"/>
+              </w:rPr>
+              <w:t xml:space="preserve">4-1. </w:t>
+            </w:r>
+            <w:r>
+              <w:rPr>
+                <w:rFonts w:ascii="굴림" w:eastAsia="굴림" w:hAnsi="굴림" w:hint="eastAsia"/>
+              </w:rPr>
+              <w:t>다른 팀과 린 캔버스 교환 후 서로 평가하기.</w:t>
+            </w:r>
+          </w:p>
+          <w:p>
+            <w:pPr>
+              <w:pStyle w:val="a4"/>
+              <w:ind w:left="360"/>
+              <w:rPr>
+                <w:rFonts w:ascii="굴림" w:eastAsia="굴림" w:hAnsi="굴림"/>
+              </w:rPr>
+            </w:pPr>
+            <w:r>
+              <w:rPr>
+                <w:rFonts w:ascii="굴림" w:eastAsia="굴림" w:hAnsi="굴림" w:hint="eastAsia"/>
+              </w:rPr>
+              <w:t>4</w:t>
+            </w:r>
+            <w:r>
+              <w:rPr>
+                <w:rFonts w:ascii="굴림" w:eastAsia="굴림" w:hAnsi="굴림"/>
+              </w:rPr>
+              <w:t xml:space="preserve">-2. </w:t>
+            </w:r>
+            <w:r>
+              <w:rPr>
+                <w:rFonts w:ascii="굴림" w:eastAsia="굴림" w:hAnsi="굴림" w:hint="eastAsia"/>
+              </w:rPr>
+              <w:t xml:space="preserve">주변 </w:t>
+            </w:r>
+            <w:r>
+              <w:rPr>
+                <w:rFonts w:ascii="굴림" w:eastAsia="굴림" w:hAnsi="굴림" w:hint="eastAsia"/>
+              </w:rPr>
+              <w:t>지인들에게</w:t>
+            </w:r>
+            <w:r>
+              <w:rPr>
+                <w:rFonts w:ascii="굴림" w:eastAsia="굴림" w:hAnsi="굴림" w:hint="eastAsia"/>
+              </w:rPr>
+              <w:t xml:space="preserve"> </w:t>
+            </w:r>
+            <w:proofErr w:type="gramStart"/>
+            <w:r>
+              <w:rPr>
+                <w:rFonts w:ascii="굴림" w:eastAsia="굴림" w:hAnsi="굴림" w:hint="eastAsia"/>
+              </w:rPr>
+              <w:t>평가 받기</w:t>
+            </w:r>
+            <w:proofErr w:type="gramEnd"/>
+            <w:r>
+              <w:rPr>
+                <w:rFonts w:ascii="굴림" w:eastAsia="굴림" w:hAnsi="굴림" w:hint="eastAsia"/>
+              </w:rPr>
+              <w:t>.</w:t>
+            </w:r>
+          </w:p>
+          <w:p>
+            <w:pPr>
+              <w:pStyle w:val="a4"/>
+              <w:ind w:left="360"/>
+              <w:rPr>
+                <w:rFonts w:ascii="굴림" w:eastAsia="굴림" w:hAnsi="굴림" w:hint="eastAsia"/>
+                <w:w w:val="90"/>
+              </w:rPr>
+            </w:pPr>
+            <w:r>
+              <w:rPr>
+                <w:rFonts w:ascii="굴림" w:eastAsia="굴림" w:hAnsi="굴림"/>
+              </w:rPr>
+              <w:t xml:space="preserve">4-3. </w:t>
+            </w:r>
+            <w:r>
+              <w:rPr>
+                <w:rFonts w:ascii="굴림" w:eastAsia="굴림" w:hAnsi="굴림" w:hint="eastAsia"/>
+                <w:w w:val="90"/>
+              </w:rPr>
+              <w:t xml:space="preserve">관련 포털 사이트나 블로그 등 의견을 교환할 수 있는 곳에 기재해서 </w:t>
+            </w:r>
+            <w:proofErr w:type="gramStart"/>
+            <w:r>
+              <w:rPr>
+                <w:rFonts w:ascii="굴림" w:eastAsia="굴림" w:hAnsi="굴림" w:hint="eastAsia"/>
+                <w:w w:val="90"/>
+              </w:rPr>
+              <w:t>평가 받기</w:t>
+            </w:r>
+            <w:proofErr w:type="gramEnd"/>
+          </w:p>
+          <w:p>
+            <w:pPr>
+              <w:pStyle w:val="a4"/>
+              <w:numPr>
+                <w:ilvl w:val="0"/>
+                <w:numId w:val="35"/>
+              </w:numPr>
+              <w:rPr>
+                <w:rFonts w:ascii="굴림" w:eastAsia="굴림" w:hAnsi="굴림"/>
+              </w:rPr>
+            </w:pPr>
+            <w:r>
+              <w:rPr>
+                <w:rFonts w:ascii="굴림" w:eastAsia="굴림" w:hAnsi="굴림" w:hint="eastAsia"/>
+              </w:rPr>
+              <w:t>기말 프로젝트에 제출할 사업 계획서에 대해 논의.</w:t>
+            </w:r>
+          </w:p>
+          <w:p>
+            <w:pPr>
+              <w:pStyle w:val="a4"/>
+              <w:ind w:left="360"/>
               <w:rPr>
                 <w:rFonts w:hint="eastAsia"/>
               </w:rPr>
             </w:pPr>
-            <w:r>
-              <w:rPr>
-                <w:rFonts w:hint="eastAsia"/>
-              </w:rPr>
-              <w:t>버전 개정한 이유.</w:t>
-            </w:r>
           </w:p>
         </w:tc>
       </w:tr>
@@ -604,7 +1156,7 @@
                 <w:b/>
                 <w:bCs/>
               </w:rPr>
-              <w:t>개정본</w:t>
+              <w:t>초안</w:t>
             </w:r>
           </w:p>
           <w:p>
@@ -1231,6 +1783,13 @@
               <w:sz w:val="18"/>
             </w:rPr>
           </w:pPr>
+          <w:r>
+            <w:rPr>
+              <w:rFonts w:ascii="굴림체" w:eastAsia="굴림체" w:hAnsi="굴림체" w:hint="eastAsia"/>
+              <w:sz w:val="18"/>
+            </w:rPr>
+            <w:t>이서윤/</w:t>
+          </w:r>
           <w:proofErr w:type="spellStart"/>
           <w:r>
             <w:rPr>
@@ -1327,6 +1886,119 @@
 <file path=word/numbering.xml><?xml version="1.0" encoding="utf-8"?>
 <w:numbering xmlns:wpc="http://schemas.microsoft.com/office/word/2010/wordprocessingCanvas" xmlns:cx="http://schemas.microsoft.com/office/drawing/2014/chartex" xmlns:cx1="http://schemas.microsoft.com/office/drawing/2015/9/8/chartex" xmlns:cx2="http://schemas.microsoft.com/office/drawing/2015/10/21/chartex" xmlns:cx3="http://schemas.microsoft.com/office/drawing/2016/5/9/chartex" xmlns:cx4="http://schemas.microsoft.com/office/drawing/2016/5/10/chartex" xmlns:cx5="http://schemas.microsoft.com/office/drawing/2016/5/11/chartex" xmlns:cx6="http://schemas.microsoft.com/office/drawing/2016/5/12/chartex" xmlns:cx7="http://schemas.microsoft.com/office/drawing/2016/5/13/chartex" xmlns:cx8="http://schemas.microsoft.com/office/drawing/2016/5/14/chartex" xmlns:mc="http://schemas.openxmlformats.org/markup-compatibility/2006" xmlns:aink="http://schemas.microsoft.com/office/drawing/2016/ink" xmlns:am3d="http://schemas.microsoft.com/office/drawing/2017/model3d" xmlns:o="urn:schemas-microsoft-com:office:office" xmlns:r="http://schemas.openxmlformats.org/officeDocument/2006/relationships" xmlns:m="http://schemas.openxmlformats.org/officeDocument/2006/math" xmlns:v="urn:schemas-microsoft-com:vml" xmlns:wp14="http://schemas.microsoft.com/office/word/2010/wordprocessingDrawing" xmlns:wp="http://schemas.openxmlformats.org/drawingml/2006/wordprocessingDrawing" xmlns:w10="urn:schemas-microsoft-com:office:word" xmlns:w="http://schemas.openxmlformats.org/wordprocessingml/2006/main" xmlns:w14="http://schemas.microsoft.com/office/word/2010/wordml" xmlns:w15="http://schemas.microsoft.com/office/word/2012/wordml" xmlns:w16cid="http://schemas.microsoft.com/office/word/2016/wordml/cid" xmlns:w16se="http://schemas.microsoft.com/office/word/2015/wordml/symex" xmlns:wpg="http://schemas.microsoft.com/office/word/2010/wordprocessingGroup" xmlns:wpi="http://schemas.microsoft.com/office/word/2010/wordprocessingInk" xmlns:wne="http://schemas.microsoft.com/office/word/2006/wordml" xmlns:wps="http://schemas.microsoft.com/office/word/2010/wordprocessingShape" mc:Ignorable="w14 w15 w16se w16cid wp14">
   <w:abstractNum w:abstractNumId="0" w15:restartNumberingAfterBreak="0">
+    <w:nsid w:val="009A4FBF"/>
+    <w:multiLevelType w:val="hybridMultilevel"/>
+    <w:tmpl w:val="0FA20D08"/>
+    <w:lvl w:ilvl="0" w:tplc="7E0CFE22">
+      <w:start w:val="1"/>
+      <w:numFmt w:val="bullet"/>
+      <w:lvlText w:val="-"/>
+      <w:lvlJc w:val="left"/>
+      <w:pPr>
+        <w:ind w:left="360" w:hanging="360"/>
+      </w:pPr>
+      <w:rPr>
+        <w:rFonts w:ascii="굴림" w:eastAsia="굴림" w:hAnsi="굴림" w:cs="Times New Roman" w:hint="eastAsia"/>
+      </w:rPr>
+    </w:lvl>
+    <w:lvl w:ilvl="1" w:tplc="04090003" w:tentative="1">
+      <w:start w:val="1"/>
+      <w:numFmt w:val="bullet"/>
+      <w:lvlText w:val=""/>
+      <w:lvlJc w:val="left"/>
+      <w:pPr>
+        <w:ind w:left="800" w:hanging="400"/>
+      </w:pPr>
+      <w:rPr>
+        <w:rFonts w:ascii="Wingdings" w:hAnsi="Wingdings" w:hint="default"/>
+      </w:rPr>
+    </w:lvl>
+    <w:lvl w:ilvl="2" w:tplc="04090005" w:tentative="1">
+      <w:start w:val="1"/>
+      <w:numFmt w:val="bullet"/>
+      <w:lvlText w:val=""/>
+      <w:lvlJc w:val="left"/>
+      <w:pPr>
+        <w:ind w:left="1200" w:hanging="400"/>
+      </w:pPr>
+      <w:rPr>
+        <w:rFonts w:ascii="Wingdings" w:hAnsi="Wingdings" w:hint="default"/>
+      </w:rPr>
+    </w:lvl>
+    <w:lvl w:ilvl="3" w:tplc="04090001" w:tentative="1">
+      <w:start w:val="1"/>
+      <w:numFmt w:val="bullet"/>
+      <w:lvlText w:val=""/>
+      <w:lvlJc w:val="left"/>
+      <w:pPr>
+        <w:ind w:left="1600" w:hanging="400"/>
+      </w:pPr>
+      <w:rPr>
+        <w:rFonts w:ascii="Wingdings" w:hAnsi="Wingdings" w:hint="default"/>
+      </w:rPr>
+    </w:lvl>
+    <w:lvl w:ilvl="4" w:tplc="04090003" w:tentative="1">
+      <w:start w:val="1"/>
+      <w:numFmt w:val="bullet"/>
+      <w:lvlText w:val=""/>
+      <w:lvlJc w:val="left"/>
+      <w:pPr>
+        <w:ind w:left="2000" w:hanging="400"/>
+      </w:pPr>
+      <w:rPr>
+        <w:rFonts w:ascii="Wingdings" w:hAnsi="Wingdings" w:hint="default"/>
+      </w:rPr>
+    </w:lvl>
+    <w:lvl w:ilvl="5" w:tplc="04090005" w:tentative="1">
+      <w:start w:val="1"/>
+      <w:numFmt w:val="bullet"/>
+      <w:lvlText w:val=""/>
+      <w:lvlJc w:val="left"/>
+      <w:pPr>
+        <w:ind w:left="2400" w:hanging="400"/>
+      </w:pPr>
+      <w:rPr>
+        <w:rFonts w:ascii="Wingdings" w:hAnsi="Wingdings" w:hint="default"/>
+      </w:rPr>
+    </w:lvl>
+    <w:lvl w:ilvl="6" w:tplc="04090001" w:tentative="1">
+      <w:start w:val="1"/>
+      <w:numFmt w:val="bullet"/>
+      <w:lvlText w:val=""/>
+      <w:lvlJc w:val="left"/>
+      <w:pPr>
+        <w:ind w:left="2800" w:hanging="400"/>
+      </w:pPr>
+      <w:rPr>
+        <w:rFonts w:ascii="Wingdings" w:hAnsi="Wingdings" w:hint="default"/>
+      </w:rPr>
+    </w:lvl>
+    <w:lvl w:ilvl="7" w:tplc="04090003" w:tentative="1">
+      <w:start w:val="1"/>
+      <w:numFmt w:val="bullet"/>
+      <w:lvlText w:val=""/>
+      <w:lvlJc w:val="left"/>
+      <w:pPr>
+        <w:ind w:left="3200" w:hanging="400"/>
+      </w:pPr>
+      <w:rPr>
+        <w:rFonts w:ascii="Wingdings" w:hAnsi="Wingdings" w:hint="default"/>
+      </w:rPr>
+    </w:lvl>
+    <w:lvl w:ilvl="8" w:tplc="04090005" w:tentative="1">
+      <w:start w:val="1"/>
+      <w:numFmt w:val="bullet"/>
+      <w:lvlText w:val=""/>
+      <w:lvlJc w:val="left"/>
+      <w:pPr>
+        <w:ind w:left="3600" w:hanging="400"/>
+      </w:pPr>
+      <w:rPr>
+        <w:rFonts w:ascii="Wingdings" w:hAnsi="Wingdings" w:hint="default"/>
+      </w:rPr>
+    </w:lvl>
+  </w:abstractNum>
+  <w:abstractNum w:abstractNumId="1" w15:restartNumberingAfterBreak="0">
     <w:nsid w:val="037E3854"/>
     <w:multiLevelType w:val="hybridMultilevel"/>
     <w:tmpl w:val="2B4661FE"/>
@@ -1442,7 +2114,7 @@
       </w:pPr>
     </w:lvl>
   </w:abstractNum>
-  <w:abstractNum w:abstractNumId="1" w15:restartNumberingAfterBreak="0">
+  <w:abstractNum w:abstractNumId="2" w15:restartNumberingAfterBreak="0">
     <w:nsid w:val="064F3E23"/>
     <w:multiLevelType w:val="hybridMultilevel"/>
     <w:tmpl w:val="6406C31E"/>
@@ -1531,7 +2203,7 @@
       </w:pPr>
     </w:lvl>
   </w:abstractNum>
-  <w:abstractNum w:abstractNumId="2" w15:restartNumberingAfterBreak="0">
+  <w:abstractNum w:abstractNumId="3" w15:restartNumberingAfterBreak="0">
     <w:nsid w:val="09F76BDC"/>
     <w:multiLevelType w:val="hybridMultilevel"/>
     <w:tmpl w:val="30129EFC"/>
@@ -1671,7 +2343,7 @@
       </w:rPr>
     </w:lvl>
   </w:abstractNum>
-  <w:abstractNum w:abstractNumId="3" w15:restartNumberingAfterBreak="0">
+  <w:abstractNum w:abstractNumId="4" w15:restartNumberingAfterBreak="0">
     <w:nsid w:val="0EF803CB"/>
     <w:multiLevelType w:val="hybridMultilevel"/>
     <w:tmpl w:val="AF086ACE"/>
@@ -1787,7 +2459,7 @@
       </w:pPr>
     </w:lvl>
   </w:abstractNum>
-  <w:abstractNum w:abstractNumId="4" w15:restartNumberingAfterBreak="0">
+  <w:abstractNum w:abstractNumId="5" w15:restartNumberingAfterBreak="0">
     <w:nsid w:val="11AB712D"/>
     <w:multiLevelType w:val="hybridMultilevel"/>
     <w:tmpl w:val="AF5AC15E"/>
@@ -1909,7 +2581,96 @@
       </w:pPr>
     </w:lvl>
   </w:abstractNum>
-  <w:abstractNum w:abstractNumId="5" w15:restartNumberingAfterBreak="0">
+  <w:abstractNum w:abstractNumId="6" w15:restartNumberingAfterBreak="0">
+    <w:nsid w:val="146F1A26"/>
+    <w:multiLevelType w:val="hybridMultilevel"/>
+    <w:tmpl w:val="587863AE"/>
+    <w:lvl w:ilvl="0" w:tplc="412804F4">
+      <w:start w:val="1"/>
+      <w:numFmt w:val="decimal"/>
+      <w:lvlText w:val="%1."/>
+      <w:lvlJc w:val="left"/>
+      <w:pPr>
+        <w:ind w:left="360" w:hanging="360"/>
+      </w:pPr>
+      <w:rPr>
+        <w:rFonts w:hint="eastAsia"/>
+      </w:rPr>
+    </w:lvl>
+    <w:lvl w:ilvl="1" w:tplc="04090019" w:tentative="1">
+      <w:start w:val="1"/>
+      <w:numFmt w:val="upperLetter"/>
+      <w:lvlText w:val="%2."/>
+      <w:lvlJc w:val="left"/>
+      <w:pPr>
+        <w:ind w:left="800" w:hanging="400"/>
+      </w:pPr>
+    </w:lvl>
+    <w:lvl w:ilvl="2" w:tplc="0409001B" w:tentative="1">
+      <w:start w:val="1"/>
+      <w:numFmt w:val="lowerRoman"/>
+      <w:lvlText w:val="%3."/>
+      <w:lvlJc w:val="right"/>
+      <w:pPr>
+        <w:ind w:left="1200" w:hanging="400"/>
+      </w:pPr>
+    </w:lvl>
+    <w:lvl w:ilvl="3" w:tplc="0409000F" w:tentative="1">
+      <w:start w:val="1"/>
+      <w:numFmt w:val="decimal"/>
+      <w:lvlText w:val="%4."/>
+      <w:lvlJc w:val="left"/>
+      <w:pPr>
+        <w:ind w:left="1600" w:hanging="400"/>
+      </w:pPr>
+    </w:lvl>
+    <w:lvl w:ilvl="4" w:tplc="04090019" w:tentative="1">
+      <w:start w:val="1"/>
+      <w:numFmt w:val="upperLetter"/>
+      <w:lvlText w:val="%5."/>
+      <w:lvlJc w:val="left"/>
+      <w:pPr>
+        <w:ind w:left="2000" w:hanging="400"/>
+      </w:pPr>
+    </w:lvl>
+    <w:lvl w:ilvl="5" w:tplc="0409001B" w:tentative="1">
+      <w:start w:val="1"/>
+      <w:numFmt w:val="lowerRoman"/>
+      <w:lvlText w:val="%6."/>
+      <w:lvlJc w:val="right"/>
+      <w:pPr>
+        <w:ind w:left="2400" w:hanging="400"/>
+      </w:pPr>
+    </w:lvl>
+    <w:lvl w:ilvl="6" w:tplc="0409000F" w:tentative="1">
+      <w:start w:val="1"/>
+      <w:numFmt w:val="decimal"/>
+      <w:lvlText w:val="%7."/>
+      <w:lvlJc w:val="left"/>
+      <w:pPr>
+        <w:ind w:left="2800" w:hanging="400"/>
+      </w:pPr>
+    </w:lvl>
+    <w:lvl w:ilvl="7" w:tplc="04090019" w:tentative="1">
+      <w:start w:val="1"/>
+      <w:numFmt w:val="upperLetter"/>
+      <w:lvlText w:val="%8."/>
+      <w:lvlJc w:val="left"/>
+      <w:pPr>
+        <w:ind w:left="3200" w:hanging="400"/>
+      </w:pPr>
+    </w:lvl>
+    <w:lvl w:ilvl="8" w:tplc="0409001B" w:tentative="1">
+      <w:start w:val="1"/>
+      <w:numFmt w:val="lowerRoman"/>
+      <w:lvlText w:val="%9."/>
+      <w:lvlJc w:val="right"/>
+      <w:pPr>
+        <w:ind w:left="3600" w:hanging="400"/>
+      </w:pPr>
+    </w:lvl>
+  </w:abstractNum>
+  <w:abstractNum w:abstractNumId="7" w15:restartNumberingAfterBreak="0">
     <w:nsid w:val="16AC09C6"/>
     <w:multiLevelType w:val="hybridMultilevel"/>
     <w:tmpl w:val="579A290A"/>
@@ -2022,7 +2783,7 @@
       </w:rPr>
     </w:lvl>
   </w:abstractNum>
-  <w:abstractNum w:abstractNumId="6" w15:restartNumberingAfterBreak="0">
+  <w:abstractNum w:abstractNumId="8" w15:restartNumberingAfterBreak="0">
     <w:nsid w:val="1B634F10"/>
     <w:multiLevelType w:val="hybridMultilevel"/>
     <w:tmpl w:val="EA404906"/>
@@ -2141,7 +2902,7 @@
       </w:pPr>
     </w:lvl>
   </w:abstractNum>
-  <w:abstractNum w:abstractNumId="7" w15:restartNumberingAfterBreak="0">
+  <w:abstractNum w:abstractNumId="9" w15:restartNumberingAfterBreak="0">
     <w:nsid w:val="1E235F18"/>
     <w:multiLevelType w:val="hybridMultilevel"/>
     <w:tmpl w:val="B2A01B30"/>
@@ -2260,7 +3021,7 @@
       </w:pPr>
     </w:lvl>
   </w:abstractNum>
-  <w:abstractNum w:abstractNumId="8" w15:restartNumberingAfterBreak="0">
+  <w:abstractNum w:abstractNumId="10" w15:restartNumberingAfterBreak="0">
     <w:nsid w:val="208E2486"/>
     <w:multiLevelType w:val="hybridMultilevel"/>
     <w:tmpl w:val="747E898A"/>
@@ -2373,7 +3134,7 @@
       </w:rPr>
     </w:lvl>
   </w:abstractNum>
-  <w:abstractNum w:abstractNumId="9" w15:restartNumberingAfterBreak="0">
+  <w:abstractNum w:abstractNumId="11" w15:restartNumberingAfterBreak="0">
     <w:nsid w:val="2CFC0554"/>
     <w:multiLevelType w:val="hybridMultilevel"/>
     <w:tmpl w:val="6B9A9382"/>
@@ -2492,7 +3253,7 @@
       </w:pPr>
     </w:lvl>
   </w:abstractNum>
-  <w:abstractNum w:abstractNumId="10" w15:restartNumberingAfterBreak="0">
+  <w:abstractNum w:abstractNumId="12" w15:restartNumberingAfterBreak="0">
     <w:nsid w:val="2D123812"/>
     <w:multiLevelType w:val="hybridMultilevel"/>
     <w:tmpl w:val="C0C0199A"/>
@@ -2632,7 +3393,7 @@
       </w:rPr>
     </w:lvl>
   </w:abstractNum>
-  <w:abstractNum w:abstractNumId="11" w15:restartNumberingAfterBreak="0">
+  <w:abstractNum w:abstractNumId="13" w15:restartNumberingAfterBreak="0">
     <w:nsid w:val="30A15052"/>
     <w:multiLevelType w:val="hybridMultilevel"/>
     <w:tmpl w:val="5D98EF3C"/>
@@ -2773,7 +3534,7 @@
       </w:rPr>
     </w:lvl>
   </w:abstractNum>
-  <w:abstractNum w:abstractNumId="12" w15:restartNumberingAfterBreak="0">
+  <w:abstractNum w:abstractNumId="14" w15:restartNumberingAfterBreak="0">
     <w:nsid w:val="31A42D26"/>
     <w:multiLevelType w:val="hybridMultilevel"/>
     <w:tmpl w:val="D2B03E7E"/>
@@ -2862,7 +3623,7 @@
       </w:pPr>
     </w:lvl>
   </w:abstractNum>
-  <w:abstractNum w:abstractNumId="13" w15:restartNumberingAfterBreak="0">
+  <w:abstractNum w:abstractNumId="15" w15:restartNumberingAfterBreak="0">
     <w:nsid w:val="33656571"/>
     <w:multiLevelType w:val="hybridMultilevel"/>
     <w:tmpl w:val="29E0F81A"/>
@@ -2978,7 +3739,7 @@
       </w:pPr>
     </w:lvl>
   </w:abstractNum>
-  <w:abstractNum w:abstractNumId="14" w15:restartNumberingAfterBreak="0">
+  <w:abstractNum w:abstractNumId="16" w15:restartNumberingAfterBreak="0">
     <w:nsid w:val="33F87DAE"/>
     <w:multiLevelType w:val="hybridMultilevel"/>
     <w:tmpl w:val="A7308996"/>
@@ -3119,7 +3880,7 @@
       </w:rPr>
     </w:lvl>
   </w:abstractNum>
-  <w:abstractNum w:abstractNumId="15" w15:restartNumberingAfterBreak="0">
+  <w:abstractNum w:abstractNumId="17" w15:restartNumberingAfterBreak="0">
     <w:nsid w:val="36412829"/>
     <w:multiLevelType w:val="hybridMultilevel"/>
     <w:tmpl w:val="22A8E3EC"/>
@@ -3235,7 +3996,7 @@
       </w:pPr>
     </w:lvl>
   </w:abstractNum>
-  <w:abstractNum w:abstractNumId="16" w15:restartNumberingAfterBreak="0">
+  <w:abstractNum w:abstractNumId="18" w15:restartNumberingAfterBreak="0">
     <w:nsid w:val="3F3C1761"/>
     <w:multiLevelType w:val="hybridMultilevel"/>
     <w:tmpl w:val="B69C0622"/>
@@ -3376,7 +4137,7 @@
       </w:rPr>
     </w:lvl>
   </w:abstractNum>
-  <w:abstractNum w:abstractNumId="17" w15:restartNumberingAfterBreak="0">
+  <w:abstractNum w:abstractNumId="19" w15:restartNumberingAfterBreak="0">
     <w:nsid w:val="411325FF"/>
     <w:multiLevelType w:val="hybridMultilevel"/>
     <w:tmpl w:val="13AC248E"/>
@@ -3498,7 +4259,7 @@
       </w:pPr>
     </w:lvl>
   </w:abstractNum>
-  <w:abstractNum w:abstractNumId="18" w15:restartNumberingAfterBreak="0">
+  <w:abstractNum w:abstractNumId="20" w15:restartNumberingAfterBreak="0">
     <w:nsid w:val="49102A4F"/>
     <w:multiLevelType w:val="singleLevel"/>
     <w:tmpl w:val="0EAC1904"/>
@@ -3519,7 +4280,7 @@
       </w:rPr>
     </w:lvl>
   </w:abstractNum>
-  <w:abstractNum w:abstractNumId="19" w15:restartNumberingAfterBreak="0">
+  <w:abstractNum w:abstractNumId="21" w15:restartNumberingAfterBreak="0">
     <w:nsid w:val="4D9B013D"/>
     <w:multiLevelType w:val="hybridMultilevel"/>
     <w:tmpl w:val="B6F4231C"/>
@@ -3638,7 +4399,7 @@
       </w:pPr>
     </w:lvl>
   </w:abstractNum>
-  <w:abstractNum w:abstractNumId="20" w15:restartNumberingAfterBreak="0">
+  <w:abstractNum w:abstractNumId="22" w15:restartNumberingAfterBreak="0">
     <w:nsid w:val="4F8976FB"/>
     <w:multiLevelType w:val="hybridMultilevel"/>
     <w:tmpl w:val="53CE5EA4"/>
@@ -3754,7 +4515,7 @@
       </w:pPr>
     </w:lvl>
   </w:abstractNum>
-  <w:abstractNum w:abstractNumId="21" w15:restartNumberingAfterBreak="0">
+  <w:abstractNum w:abstractNumId="23" w15:restartNumberingAfterBreak="0">
     <w:nsid w:val="52D91966"/>
     <w:multiLevelType w:val="hybridMultilevel"/>
     <w:tmpl w:val="310CFE84"/>
@@ -3866,7 +4627,7 @@
       </w:rPr>
     </w:lvl>
   </w:abstractNum>
-  <w:abstractNum w:abstractNumId="22" w15:restartNumberingAfterBreak="0">
+  <w:abstractNum w:abstractNumId="24" w15:restartNumberingAfterBreak="0">
     <w:nsid w:val="5AEE32D7"/>
     <w:multiLevelType w:val="hybridMultilevel"/>
     <w:tmpl w:val="40127E12"/>
@@ -3985,7 +4746,7 @@
       </w:pPr>
     </w:lvl>
   </w:abstractNum>
-  <w:abstractNum w:abstractNumId="23" w15:restartNumberingAfterBreak="0">
+  <w:abstractNum w:abstractNumId="25" w15:restartNumberingAfterBreak="0">
     <w:nsid w:val="5CD10E95"/>
     <w:multiLevelType w:val="hybridMultilevel"/>
     <w:tmpl w:val="B7EEC2EE"/>
@@ -4101,7 +4862,7 @@
       </w:pPr>
     </w:lvl>
   </w:abstractNum>
-  <w:abstractNum w:abstractNumId="24" w15:restartNumberingAfterBreak="0">
+  <w:abstractNum w:abstractNumId="26" w15:restartNumberingAfterBreak="0">
     <w:nsid w:val="66C312F6"/>
     <w:multiLevelType w:val="hybridMultilevel"/>
     <w:tmpl w:val="3552D95C"/>
@@ -4241,7 +5002,7 @@
       </w:rPr>
     </w:lvl>
   </w:abstractNum>
-  <w:abstractNum w:abstractNumId="25" w15:restartNumberingAfterBreak="0">
+  <w:abstractNum w:abstractNumId="27" w15:restartNumberingAfterBreak="0">
     <w:nsid w:val="6E1A3B22"/>
     <w:multiLevelType w:val="hybridMultilevel"/>
     <w:tmpl w:val="AB82326C"/>
@@ -4357,7 +5118,7 @@
       </w:pPr>
     </w:lvl>
   </w:abstractNum>
-  <w:abstractNum w:abstractNumId="26" w15:restartNumberingAfterBreak="0">
+  <w:abstractNum w:abstractNumId="28" w15:restartNumberingAfterBreak="0">
     <w:nsid w:val="718B1F2A"/>
     <w:multiLevelType w:val="hybridMultilevel"/>
     <w:tmpl w:val="8BF4A504"/>
@@ -4473,7 +5234,7 @@
       </w:pPr>
     </w:lvl>
   </w:abstractNum>
-  <w:abstractNum w:abstractNumId="27" w15:restartNumberingAfterBreak="0">
+  <w:abstractNum w:abstractNumId="29" w15:restartNumberingAfterBreak="0">
     <w:nsid w:val="728E07F9"/>
     <w:multiLevelType w:val="hybridMultilevel"/>
     <w:tmpl w:val="7638A5A6"/>
@@ -4589,7 +5350,7 @@
       </w:pPr>
     </w:lvl>
   </w:abstractNum>
-  <w:abstractNum w:abstractNumId="28" w15:restartNumberingAfterBreak="0">
+  <w:abstractNum w:abstractNumId="30" w15:restartNumberingAfterBreak="0">
     <w:nsid w:val="72AA2EC1"/>
     <w:multiLevelType w:val="hybridMultilevel"/>
     <w:tmpl w:val="2D708586"/>
@@ -4678,7 +5439,7 @@
       </w:pPr>
     </w:lvl>
   </w:abstractNum>
-  <w:abstractNum w:abstractNumId="29" w15:restartNumberingAfterBreak="0">
+  <w:abstractNum w:abstractNumId="31" w15:restartNumberingAfterBreak="0">
     <w:nsid w:val="735848A1"/>
     <w:multiLevelType w:val="hybridMultilevel"/>
     <w:tmpl w:val="ECCC0FDC"/>
@@ -4794,7 +5555,7 @@
       </w:pPr>
     </w:lvl>
   </w:abstractNum>
-  <w:abstractNum w:abstractNumId="30" w15:restartNumberingAfterBreak="0">
+  <w:abstractNum w:abstractNumId="32" w15:restartNumberingAfterBreak="0">
     <w:nsid w:val="7693322B"/>
     <w:multiLevelType w:val="hybridMultilevel"/>
     <w:tmpl w:val="8446D3FA"/>
@@ -4883,7 +5644,96 @@
       </w:pPr>
     </w:lvl>
   </w:abstractNum>
-  <w:abstractNum w:abstractNumId="31" w15:restartNumberingAfterBreak="0">
+  <w:abstractNum w:abstractNumId="33" w15:restartNumberingAfterBreak="0">
+    <w:nsid w:val="76DB7B25"/>
+    <w:multiLevelType w:val="hybridMultilevel"/>
+    <w:tmpl w:val="C2409C70"/>
+    <w:lvl w:ilvl="0" w:tplc="A0A45636">
+      <w:start w:val="1"/>
+      <w:numFmt w:val="decimal"/>
+      <w:lvlText w:val="%1."/>
+      <w:lvlJc w:val="left"/>
+      <w:pPr>
+        <w:ind w:left="760" w:hanging="360"/>
+      </w:pPr>
+      <w:rPr>
+        <w:rFonts w:hint="default"/>
+      </w:rPr>
+    </w:lvl>
+    <w:lvl w:ilvl="1" w:tplc="04090019" w:tentative="1">
+      <w:start w:val="1"/>
+      <w:numFmt w:val="upperLetter"/>
+      <w:lvlText w:val="%2."/>
+      <w:lvlJc w:val="left"/>
+      <w:pPr>
+        <w:ind w:left="1200" w:hanging="400"/>
+      </w:pPr>
+    </w:lvl>
+    <w:lvl w:ilvl="2" w:tplc="0409001B" w:tentative="1">
+      <w:start w:val="1"/>
+      <w:numFmt w:val="lowerRoman"/>
+      <w:lvlText w:val="%3."/>
+      <w:lvlJc w:val="right"/>
+      <w:pPr>
+        <w:ind w:left="1600" w:hanging="400"/>
+      </w:pPr>
+    </w:lvl>
+    <w:lvl w:ilvl="3" w:tplc="0409000F" w:tentative="1">
+      <w:start w:val="1"/>
+      <w:numFmt w:val="decimal"/>
+      <w:lvlText w:val="%4."/>
+      <w:lvlJc w:val="left"/>
+      <w:pPr>
+        <w:ind w:left="2000" w:hanging="400"/>
+      </w:pPr>
+    </w:lvl>
+    <w:lvl w:ilvl="4" w:tplc="04090019" w:tentative="1">
+      <w:start w:val="1"/>
+      <w:numFmt w:val="upperLetter"/>
+      <w:lvlText w:val="%5."/>
+      <w:lvlJc w:val="left"/>
+      <w:pPr>
+        <w:ind w:left="2400" w:hanging="400"/>
+      </w:pPr>
+    </w:lvl>
+    <w:lvl w:ilvl="5" w:tplc="0409001B" w:tentative="1">
+      <w:start w:val="1"/>
+      <w:numFmt w:val="lowerRoman"/>
+      <w:lvlText w:val="%6."/>
+      <w:lvlJc w:val="right"/>
+      <w:pPr>
+        <w:ind w:left="2800" w:hanging="400"/>
+      </w:pPr>
+    </w:lvl>
+    <w:lvl w:ilvl="6" w:tplc="0409000F" w:tentative="1">
+      <w:start w:val="1"/>
+      <w:numFmt w:val="decimal"/>
+      <w:lvlText w:val="%7."/>
+      <w:lvlJc w:val="left"/>
+      <w:pPr>
+        <w:ind w:left="3200" w:hanging="400"/>
+      </w:pPr>
+    </w:lvl>
+    <w:lvl w:ilvl="7" w:tplc="04090019" w:tentative="1">
+      <w:start w:val="1"/>
+      <w:numFmt w:val="upperLetter"/>
+      <w:lvlText w:val="%8."/>
+      <w:lvlJc w:val="left"/>
+      <w:pPr>
+        <w:ind w:left="3600" w:hanging="400"/>
+      </w:pPr>
+    </w:lvl>
+    <w:lvl w:ilvl="8" w:tplc="0409001B" w:tentative="1">
+      <w:start w:val="1"/>
+      <w:numFmt w:val="lowerRoman"/>
+      <w:lvlText w:val="%9."/>
+      <w:lvlJc w:val="right"/>
+      <w:pPr>
+        <w:ind w:left="4000" w:hanging="400"/>
+      </w:pPr>
+    </w:lvl>
+  </w:abstractNum>
+  <w:abstractNum w:abstractNumId="34" w15:restartNumberingAfterBreak="0">
     <w:nsid w:val="78EC5B1C"/>
     <w:multiLevelType w:val="hybridMultilevel"/>
     <w:tmpl w:val="FC747CD0"/>
@@ -4973,100 +5823,109 @@
     </w:lvl>
   </w:abstractNum>
   <w:num w:numId="1">
+    <w:abstractNumId w:val="20"/>
+  </w:num>
+  <w:num w:numId="2">
+    <w:abstractNumId w:val="21"/>
+  </w:num>
+  <w:num w:numId="3">
+    <w:abstractNumId w:val="31"/>
+  </w:num>
+  <w:num w:numId="4">
+    <w:abstractNumId w:val="5"/>
+  </w:num>
+  <w:num w:numId="5">
+    <w:abstractNumId w:val="19"/>
+  </w:num>
+  <w:num w:numId="6">
+    <w:abstractNumId w:val="22"/>
+  </w:num>
+  <w:num w:numId="7">
+    <w:abstractNumId w:val="8"/>
+  </w:num>
+  <w:num w:numId="8">
+    <w:abstractNumId w:val="12"/>
+  </w:num>
+  <w:num w:numId="9">
+    <w:abstractNumId w:val="4"/>
+  </w:num>
+  <w:num w:numId="10">
+    <w:abstractNumId w:val="1"/>
+  </w:num>
+  <w:num w:numId="11">
+    <w:abstractNumId w:val="25"/>
+  </w:num>
+  <w:num w:numId="12">
+    <w:abstractNumId w:val="28"/>
+  </w:num>
+  <w:num w:numId="13">
+    <w:abstractNumId w:val="9"/>
+  </w:num>
+  <w:num w:numId="14">
+    <w:abstractNumId w:val="27"/>
+  </w:num>
+  <w:num w:numId="15">
+    <w:abstractNumId w:val="29"/>
+  </w:num>
+  <w:num w:numId="16">
+    <w:abstractNumId w:val="17"/>
+  </w:num>
+  <w:num w:numId="17">
+    <w:abstractNumId w:val="15"/>
+  </w:num>
+  <w:num w:numId="18">
+    <w:abstractNumId w:val="24"/>
+  </w:num>
+  <w:num w:numId="19">
+    <w:abstractNumId w:val="11"/>
+  </w:num>
+  <w:num w:numId="20">
+    <w:abstractNumId w:val="3"/>
+  </w:num>
+  <w:num w:numId="21">
+    <w:abstractNumId w:val="26"/>
+  </w:num>
+  <w:num w:numId="22">
+    <w:abstractNumId w:val="13"/>
+  </w:num>
+  <w:num w:numId="23">
+    <w:abstractNumId w:val="16"/>
+  </w:num>
+  <w:num w:numId="24">
     <w:abstractNumId w:val="18"/>
   </w:num>
-  <w:num w:numId="2">
-    <w:abstractNumId w:val="19"/>
+  <w:num w:numId="25">
+    <w:abstractNumId w:val="7"/>
   </w:num>
-  <w:num w:numId="3">
-    <w:abstractNumId w:val="29"/>
+  <w:num w:numId="26">
+    <w:abstractNumId w:val="2"/>
   </w:num>
-  <w:num w:numId="4">
-    <w:abstractNumId w:val="4"/>
+  <w:num w:numId="27">
+    <w:abstractNumId w:val="30"/>
   </w:num>
-  <w:num w:numId="5">
-    <w:abstractNumId w:val="17"/>
+  <w:num w:numId="28">
+    <w:abstractNumId w:val="23"/>
   </w:num>
-  <w:num w:numId="6">
-    <w:abstractNumId w:val="20"/>
-  </w:num>
-  <w:num w:numId="7">
-    <w:abstractNumId w:val="6"/>
-  </w:num>
-  <w:num w:numId="8">
+  <w:num w:numId="29">
     <w:abstractNumId w:val="10"/>
   </w:num>
-  <w:num w:numId="9">
-    <w:abstractNumId w:val="3"/>
+  <w:num w:numId="30">
+    <w:abstractNumId w:val="14"/>
   </w:num>
-  <w:num w:numId="10">
+  <w:num w:numId="31">
+    <w:abstractNumId w:val="32"/>
+  </w:num>
+  <w:num w:numId="32">
+    <w:abstractNumId w:val="34"/>
+  </w:num>
+  <w:num w:numId="33">
+    <w:abstractNumId w:val="33"/>
+  </w:num>
+  <w:num w:numId="34">
     <w:abstractNumId w:val="0"/>
   </w:num>
-  <w:num w:numId="11">
-    <w:abstractNumId w:val="23"/>
-  </w:num>
-  <w:num w:numId="12">
-    <w:abstractNumId w:val="26"/>
-  </w:num>
-  <w:num w:numId="13">
-    <w:abstractNumId w:val="7"/>
-  </w:num>
-  <w:num w:numId="14">
-    <w:abstractNumId w:val="25"/>
-  </w:num>
-  <w:num w:numId="15">
-    <w:abstractNumId w:val="27"/>
-  </w:num>
-  <w:num w:numId="16">
-    <w:abstractNumId w:val="15"/>
-  </w:num>
-  <w:num w:numId="17">
-    <w:abstractNumId w:val="13"/>
-  </w:num>
-  <w:num w:numId="18">
-    <w:abstractNumId w:val="22"/>
-  </w:num>
-  <w:num w:numId="19">
-    <w:abstractNumId w:val="9"/>
-  </w:num>
-  <w:num w:numId="20">
-    <w:abstractNumId w:val="2"/>
-  </w:num>
-  <w:num w:numId="21">
-    <w:abstractNumId w:val="24"/>
-  </w:num>
-  <w:num w:numId="22">
-    <w:abstractNumId w:val="11"/>
-  </w:num>
-  <w:num w:numId="23">
-    <w:abstractNumId w:val="14"/>
-  </w:num>
-  <w:num w:numId="24">
-    <w:abstractNumId w:val="16"/>
-  </w:num>
-  <w:num w:numId="25">
-    <w:abstractNumId w:val="5"/>
-  </w:num>
-  <w:num w:numId="26">
-    <w:abstractNumId w:val="1"/>
-  </w:num>
-  <w:num w:numId="27">
-    <w:abstractNumId w:val="28"/>
-  </w:num>
-  <w:num w:numId="28">
-    <w:abstractNumId w:val="21"/>
-  </w:num>
-  <w:num w:numId="29">
-    <w:abstractNumId w:val="8"/>
-  </w:num>
-  <w:num w:numId="30">
-    <w:abstractNumId w:val="12"/>
-  </w:num>
-  <w:num w:numId="31">
-    <w:abstractNumId w:val="30"/>
-  </w:num>
-  <w:num w:numId="32">
-    <w:abstractNumId w:val="31"/>
+  <w:num w:numId="35">
+    <w:abstractNumId w:val="6"/>
   </w:num>
 </w:numbering>
 </file>
@@ -5237,7 +6096,7 @@
     <w:lsdException w:name="Table Web 2" w:semiHidden="1" w:unhideWhenUsed="1"/>
     <w:lsdException w:name="Table Web 3" w:semiHidden="1" w:unhideWhenUsed="1"/>
     <w:lsdException w:name="Balloon Text" w:semiHidden="1" w:unhideWhenUsed="1"/>
-    <w:lsdException w:name="Table Grid" w:semiHidden="1" w:uiPriority="59" w:unhideWhenUsed="1"/>
+    <w:lsdException w:name="Table Grid" w:uiPriority="59"/>
     <w:lsdException w:name="Table Theme" w:semiHidden="1" w:unhideWhenUsed="1"/>
     <w:lsdException w:name="Placeholder Text" w:semiHidden="1"/>
     <w:lsdException w:name="No Spacing" w:uiPriority="1" w:qFormat="1"/>
